--- a/Faza 3/SSU/SSU-Listanje Korisnikovih Špilova.docx
+++ b/Faza 3/SSU/SSU-Listanje Korisnikovih Špilova.docx
@@ -1127,130 +1127,83 @@
           <w:r>
             <w:fldChar w:fldCharType="separate"/>
           </w:r>
-          <w:bookmarkStart w:id="0" w:name="_GoBack"/>
-          <w:bookmarkEnd w:id="0"/>
-          <w:r>
-            <w:rPr>
-              <w:rStyle w:val="Hyperlink"/>
-              <w:noProof/>
-            </w:rPr>
-            <w:fldChar w:fldCharType="begin"/>
-          </w:r>
-          <w:r>
-            <w:rPr>
-              <w:rStyle w:val="Hyperlink"/>
-              <w:noProof/>
-            </w:rPr>
-            <w:instrText xml:space="preserve"> </w:instrText>
-          </w:r>
-          <w:r>
-            <w:rPr>
-              <w:noProof/>
-            </w:rPr>
-            <w:instrText>HYPERLINK \l "_Toc36431481"</w:instrText>
-          </w:r>
-          <w:r>
-            <w:rPr>
-              <w:rStyle w:val="Hyperlink"/>
-              <w:noProof/>
-            </w:rPr>
-            <w:instrText xml:space="preserve"> </w:instrText>
-          </w:r>
-          <w:r>
-            <w:rPr>
-              <w:rStyle w:val="Hyperlink"/>
-              <w:noProof/>
-            </w:rPr>
-          </w:r>
-          <w:r>
-            <w:rPr>
-              <w:rStyle w:val="Hyperlink"/>
-              <w:noProof/>
-            </w:rPr>
-            <w:fldChar w:fldCharType="separate"/>
-          </w:r>
-          <w:r>
-            <w:rPr>
-              <w:rStyle w:val="Hyperlink"/>
-              <w:bCs/>
-              <w:noProof/>
-              <w:bdr w:val="none" w:sz="0" w:space="0" w:color="auto" w:frame="1"/>
-            </w:rPr>
-            <w:t>1.</w:t>
-          </w:r>
-          <w:r>
-            <w:rPr>
-              <w:rFonts w:asciiTheme="minorHAnsi" w:eastAsiaTheme="minorEastAsia" w:hAnsiTheme="minorHAnsi" w:cstheme="minorBidi"/>
-              <w:noProof/>
-              <w:color w:val="auto"/>
-              <w:sz w:val="22"/>
-              <w:szCs w:val="22"/>
-              <w:lang w:eastAsia="sr-Latn-RS"/>
-            </w:rPr>
-            <w:tab/>
-          </w:r>
-          <w:r>
-            <w:rPr>
-              <w:rStyle w:val="Hyperlink"/>
-              <w:noProof/>
-            </w:rPr>
-            <w:t>Uvod</w:t>
-          </w:r>
-          <w:r>
-            <w:rPr>
-              <w:noProof/>
-              <w:webHidden/>
-            </w:rPr>
-            <w:tab/>
-          </w:r>
-          <w:r>
-            <w:rPr>
-              <w:noProof/>
-              <w:webHidden/>
-            </w:rPr>
-            <w:fldChar w:fldCharType="begin"/>
-          </w:r>
-          <w:r>
-            <w:rPr>
-              <w:noProof/>
-              <w:webHidden/>
-            </w:rPr>
-            <w:instrText xml:space="preserve"> PAGEREF _Toc36431481 \h </w:instrText>
-          </w:r>
-          <w:r>
-            <w:rPr>
-              <w:noProof/>
-              <w:webHidden/>
-            </w:rPr>
-          </w:r>
-          <w:r>
-            <w:rPr>
-              <w:noProof/>
-              <w:webHidden/>
-            </w:rPr>
-            <w:fldChar w:fldCharType="separate"/>
-          </w:r>
-          <w:r>
-            <w:rPr>
-              <w:noProof/>
-              <w:webHidden/>
-            </w:rPr>
-            <w:t>4</w:t>
-          </w:r>
-          <w:r>
-            <w:rPr>
-              <w:noProof/>
-              <w:webHidden/>
-            </w:rPr>
-            <w:fldChar w:fldCharType="end"/>
-          </w:r>
-          <w:r>
-            <w:rPr>
-              <w:rStyle w:val="Hyperlink"/>
-              <w:noProof/>
-            </w:rPr>
-            <w:fldChar w:fldCharType="end"/>
-          </w:r>
+          <w:hyperlink w:anchor="_Toc36431481" w:history="1">
+            <w:r>
+              <w:rPr>
+                <w:rStyle w:val="Hyperlink"/>
+                <w:bCs/>
+                <w:noProof/>
+                <w:bdr w:val="none" w:sz="0" w:space="0" w:color="auto" w:frame="1"/>
+              </w:rPr>
+              <w:t>1.</w:t>
+            </w:r>
+            <w:r>
+              <w:rPr>
+                <w:rFonts w:asciiTheme="minorHAnsi" w:eastAsiaTheme="minorEastAsia" w:hAnsiTheme="minorHAnsi" w:cstheme="minorBidi"/>
+                <w:noProof/>
+                <w:color w:val="auto"/>
+                <w:sz w:val="22"/>
+                <w:szCs w:val="22"/>
+                <w:lang w:eastAsia="sr-Latn-RS"/>
+              </w:rPr>
+              <w:tab/>
+            </w:r>
+            <w:r>
+              <w:rPr>
+                <w:rStyle w:val="Hyperlink"/>
+                <w:noProof/>
+              </w:rPr>
+              <w:t>Uvod</w:t>
+            </w:r>
+            <w:r>
+              <w:rPr>
+                <w:noProof/>
+                <w:webHidden/>
+              </w:rPr>
+              <w:tab/>
+            </w:r>
+            <w:r>
+              <w:rPr>
+                <w:noProof/>
+                <w:webHidden/>
+              </w:rPr>
+              <w:fldChar w:fldCharType="begin"/>
+            </w:r>
+            <w:r>
+              <w:rPr>
+                <w:noProof/>
+                <w:webHidden/>
+              </w:rPr>
+              <w:instrText xml:space="preserve"> PAGEREF _Toc36431481 \h </w:instrText>
+            </w:r>
+            <w:r>
+              <w:rPr>
+                <w:noProof/>
+                <w:webHidden/>
+              </w:rPr>
+            </w:r>
+            <w:r>
+              <w:rPr>
+                <w:noProof/>
+                <w:webHidden/>
+              </w:rPr>
+              <w:fldChar w:fldCharType="separate"/>
+            </w:r>
+            <w:r>
+              <w:rPr>
+                <w:noProof/>
+                <w:webHidden/>
+              </w:rPr>
+              <w:t>4</w:t>
+            </w:r>
+            <w:r>
+              <w:rPr>
+                <w:noProof/>
+                <w:webHidden/>
+              </w:rPr>
+              <w:fldChar w:fldCharType="end"/>
+            </w:r>
+          </w:hyperlink>
         </w:p>
         <w:p>
           <w:pPr>
@@ -2324,11 +2277,11 @@
         <w:spacing w:after="63"/>
         <w:ind w:left="705" w:hanging="720"/>
       </w:pPr>
-      <w:bookmarkStart w:id="1" w:name="_Toc36431481"/>
+      <w:bookmarkStart w:id="0" w:name="_Toc36431481"/>
       <w:r>
         <w:t>Uvod</w:t>
       </w:r>
-      <w:bookmarkEnd w:id="1"/>
+      <w:bookmarkEnd w:id="0"/>
       <w:r>
         <w:t xml:space="preserve"> </w:t>
       </w:r>
@@ -2338,11 +2291,11 @@
         <w:pStyle w:val="Heading2"/>
         <w:ind w:left="705" w:hanging="720"/>
       </w:pPr>
-      <w:bookmarkStart w:id="2" w:name="_Toc36431482"/>
+      <w:bookmarkStart w:id="1" w:name="_Toc36431482"/>
       <w:r>
         <w:t>Rezime</w:t>
       </w:r>
-      <w:bookmarkEnd w:id="2"/>
+      <w:bookmarkEnd w:id="1"/>
       <w:r>
         <w:t xml:space="preserve"> </w:t>
       </w:r>
@@ -2390,12 +2343,14 @@
         </w:rPr>
         <w:t>ova</w:t>
       </w:r>
+      <w:bookmarkStart w:id="2" w:name="_GoBack"/>
+      <w:bookmarkEnd w:id="2"/>
       <w:r>
         <w:rPr>
           <w:rFonts w:ascii="Arial Unicode MS" w:eastAsia="Arial Unicode MS" w:hAnsi="Arial Unicode MS" w:cs="Arial Unicode MS"/>
           <w:sz w:val="20"/>
         </w:rPr>
-        <w:t xml:space="preserve">, sa primerima odgovarajućih skica. </w:t>
+        <w:t xml:space="preserve">. </w:t>
       </w:r>
     </w:p>
     <w:p>

--- a/Faza 3/SSU/SSU-Listanje Korisnikovih Špilova.docx
+++ b/Faza 3/SSU/SSU-Listanje Korisnikovih Špilova.docx
@@ -1,6 +1,6 @@
 
 <file path=word/document.xml><?xml version="1.0" encoding="utf-8"?>
-<w:document xmlns:wpc="http://schemas.microsoft.com/office/word/2010/wordprocessingCanvas" xmlns:cx="http://schemas.microsoft.com/office/drawing/2014/chartex" xmlns:cx1="http://schemas.microsoft.com/office/drawing/2015/9/8/chartex" xmlns:cx2="http://schemas.microsoft.com/office/drawing/2015/10/21/chartex" xmlns:cx3="http://schemas.microsoft.com/office/drawing/2016/5/9/chartex" xmlns:cx4="http://schemas.microsoft.com/office/drawing/2016/5/10/chartex" xmlns:cx5="http://schemas.microsoft.com/office/drawing/2016/5/11/chartex" xmlns:cx6="http://schemas.microsoft.com/office/drawing/2016/5/12/chartex" xmlns:cx7="http://schemas.microsoft.com/office/drawing/2016/5/13/chartex" xmlns:cx8="http://schemas.microsoft.com/office/drawing/2016/5/14/chartex" xmlns:mc="http://schemas.openxmlformats.org/markup-compatibility/2006" xmlns:aink="http://schemas.microsoft.com/office/drawing/2016/ink" xmlns:am3d="http://schemas.microsoft.com/office/drawing/2017/model3d" xmlns:o="urn:schemas-microsoft-com:office:office" xmlns:r="http://schemas.openxmlformats.org/officeDocument/2006/relationships" xmlns:m="http://schemas.openxmlformats.org/officeDocument/2006/math" xmlns:v="urn:schemas-microsoft-com:vml" xmlns:wp14="http://schemas.microsoft.com/office/word/2010/wordprocessingDrawing" xmlns:wp="http://schemas.openxmlformats.org/drawingml/2006/wordprocessingDrawing" xmlns:w10="urn:schemas-microsoft-com:office:word" xmlns:w="http://schemas.openxmlformats.org/wordprocessingml/2006/main" xmlns:w14="http://schemas.microsoft.com/office/word/2010/wordml" xmlns:w15="http://schemas.microsoft.com/office/word/2012/wordml" xmlns:w16cid="http://schemas.microsoft.com/office/word/2016/wordml/cid" xmlns:w16se="http://schemas.microsoft.com/office/word/2015/wordml/symex" xmlns:wpg="http://schemas.microsoft.com/office/word/2010/wordprocessingGroup" xmlns:wpi="http://schemas.microsoft.com/office/word/2010/wordprocessingInk" xmlns:wne="http://schemas.microsoft.com/office/word/2006/wordml" xmlns:wps="http://schemas.microsoft.com/office/word/2010/wordprocessingShape" mc:Ignorable="w14 w15 w16se w16cid wp14">
+<w:document xmlns:wpc="http://schemas.microsoft.com/office/word/2010/wordprocessingCanvas" xmlns:cx="http://schemas.microsoft.com/office/drawing/2014/chartex" xmlns:cx1="http://schemas.microsoft.com/office/drawing/2015/9/8/chartex" xmlns:cx2="http://schemas.microsoft.com/office/drawing/2015/10/21/chartex" xmlns:cx3="http://schemas.microsoft.com/office/drawing/2016/5/9/chartex" xmlns:cx4="http://schemas.microsoft.com/office/drawing/2016/5/10/chartex" xmlns:cx5="http://schemas.microsoft.com/office/drawing/2016/5/11/chartex" xmlns:cx6="http://schemas.microsoft.com/office/drawing/2016/5/12/chartex" xmlns:cx7="http://schemas.microsoft.com/office/drawing/2016/5/13/chartex" xmlns:cx8="http://schemas.microsoft.com/office/drawing/2016/5/14/chartex" xmlns:mc="http://schemas.openxmlformats.org/markup-compatibility/2006" xmlns:aink="http://schemas.microsoft.com/office/drawing/2016/ink" xmlns:am3d="http://schemas.microsoft.com/office/drawing/2017/model3d" xmlns:o="urn:schemas-microsoft-com:office:office" xmlns:r="http://schemas.openxmlformats.org/officeDocument/2006/relationships" xmlns:m="http://schemas.openxmlformats.org/officeDocument/2006/math" xmlns:v="urn:schemas-microsoft-com:vml" xmlns:wp14="http://schemas.microsoft.com/office/word/2010/wordprocessingDrawing" xmlns:wp="http://schemas.openxmlformats.org/drawingml/2006/wordprocessingDrawing" xmlns:w10="urn:schemas-microsoft-com:office:word" xmlns:w="http://schemas.openxmlformats.org/wordprocessingml/2006/main" xmlns:w14="http://schemas.microsoft.com/office/word/2010/wordml" xmlns:w15="http://schemas.microsoft.com/office/word/2012/wordml" xmlns:w16cex="http://schemas.microsoft.com/office/word/2018/wordml/cex" xmlns:w16cid="http://schemas.microsoft.com/office/word/2016/wordml/cid" xmlns:w16="http://schemas.microsoft.com/office/word/2018/wordml" xmlns:w16se="http://schemas.microsoft.com/office/word/2015/wordml/symex" xmlns:wpg="http://schemas.microsoft.com/office/word/2010/wordprocessingGroup" xmlns:wpi="http://schemas.microsoft.com/office/word/2010/wordprocessingInk" xmlns:wne="http://schemas.microsoft.com/office/word/2006/wordml" xmlns:wps="http://schemas.microsoft.com/office/word/2010/wordprocessingShape" mc:Ignorable="w14 w15 w16se w16cid w16 w16cex wp14">
   <w:body>
     <w:p>
       <w:pPr>
@@ -2343,8 +2343,6 @@
         </w:rPr>
         <w:t>ova</w:t>
       </w:r>
-      <w:bookmarkStart w:id="2" w:name="_GoBack"/>
-      <w:bookmarkEnd w:id="2"/>
       <w:r>
         <w:rPr>
           <w:rFonts w:ascii="Arial Unicode MS" w:eastAsia="Arial Unicode MS" w:hAnsi="Arial Unicode MS" w:cs="Arial Unicode MS"/>
@@ -2359,11 +2357,11 @@
         <w:spacing w:after="83"/>
         <w:ind w:left="705" w:hanging="720"/>
       </w:pPr>
-      <w:bookmarkStart w:id="3" w:name="_Toc36431483"/>
+      <w:bookmarkStart w:id="2" w:name="_Toc36431483"/>
       <w:r>
         <w:t>Namena dokumenta i ciljne grupe</w:t>
       </w:r>
-      <w:bookmarkEnd w:id="3"/>
+      <w:bookmarkEnd w:id="2"/>
       <w:r>
         <w:t xml:space="preserve"> </w:t>
       </w:r>
@@ -2389,11 +2387,11 @@
         <w:pStyle w:val="Heading2"/>
         <w:ind w:left="705" w:hanging="720"/>
       </w:pPr>
-      <w:bookmarkStart w:id="4" w:name="_Toc36431484"/>
+      <w:bookmarkStart w:id="3" w:name="_Toc36431484"/>
       <w:r>
         <w:t>Reference</w:t>
       </w:r>
-      <w:bookmarkEnd w:id="4"/>
+      <w:bookmarkEnd w:id="3"/>
       <w:r>
         <w:t xml:space="preserve"> </w:t>
       </w:r>
@@ -2484,11 +2482,11 @@
         <w:spacing w:after="0"/>
         <w:ind w:left="705" w:hanging="720"/>
       </w:pPr>
-      <w:bookmarkStart w:id="5" w:name="_Toc36431485"/>
+      <w:bookmarkStart w:id="4" w:name="_Toc36431485"/>
       <w:r>
         <w:t>Otvorena pitanja</w:t>
       </w:r>
-      <w:bookmarkEnd w:id="5"/>
+      <w:bookmarkEnd w:id="4"/>
       <w:r>
         <w:t xml:space="preserve"> </w:t>
       </w:r>
@@ -2934,7 +2932,7 @@
         <w:pStyle w:val="Heading1"/>
         <w:ind w:left="705" w:hanging="720"/>
       </w:pPr>
-      <w:bookmarkStart w:id="6" w:name="_Toc36431486"/>
+      <w:bookmarkStart w:id="5" w:name="_Toc36431486"/>
       <w:r>
         <w:t xml:space="preserve">Scenario </w:t>
       </w:r>
@@ -2953,7 +2951,7 @@
       <w:r>
         <w:t>ova</w:t>
       </w:r>
-      <w:bookmarkEnd w:id="6"/>
+      <w:bookmarkEnd w:id="5"/>
       <w:r>
         <w:t xml:space="preserve"> </w:t>
       </w:r>
@@ -2976,14 +2974,14 @@
         <w:spacing w:after="57"/>
         <w:ind w:left="705" w:hanging="720"/>
       </w:pPr>
-      <w:bookmarkStart w:id="7" w:name="_Toc36431487"/>
+      <w:bookmarkStart w:id="6" w:name="_Toc36431487"/>
       <w:r>
         <w:rPr>
           <w:u w:val="single" w:color="000000"/>
         </w:rPr>
         <w:t>Kratak opis</w:t>
       </w:r>
-      <w:bookmarkEnd w:id="7"/>
+      <w:bookmarkEnd w:id="6"/>
       <w:r>
         <w:t xml:space="preserve"> </w:t>
       </w:r>
@@ -3068,14 +3066,14 @@
         <w:spacing w:after="57"/>
         <w:ind w:left="705" w:hanging="720"/>
       </w:pPr>
-      <w:bookmarkStart w:id="8" w:name="_Toc36431488"/>
+      <w:bookmarkStart w:id="7" w:name="_Toc36431488"/>
       <w:r>
         <w:rPr>
           <w:u w:val="single" w:color="000000"/>
         </w:rPr>
         <w:t>Tok dogadjaja</w:t>
       </w:r>
-      <w:bookmarkEnd w:id="8"/>
+      <w:bookmarkEnd w:id="7"/>
       <w:r>
         <w:t xml:space="preserve"> </w:t>
       </w:r>
@@ -3093,7 +3091,7 @@
         <w:spacing w:after="56"/>
         <w:ind w:left="720" w:hanging="720"/>
       </w:pPr>
-      <w:bookmarkStart w:id="9" w:name="_Toc36431489"/>
+      <w:bookmarkStart w:id="8" w:name="_Toc36431489"/>
       <w:r>
         <w:rPr>
           <w:i/>
@@ -3118,7 +3116,7 @@
         </w:rPr>
         <w:t>listaju špilovi</w:t>
       </w:r>
-      <w:bookmarkEnd w:id="9"/>
+      <w:bookmarkEnd w:id="8"/>
     </w:p>
     <w:p>
       <w:pPr>
@@ -3259,6 +3257,39 @@
           <w:rFonts w:ascii="Arial Unicode MS" w:eastAsia="Arial Unicode MS" w:hAnsi="Arial Unicode MS" w:cs="Arial Unicode MS"/>
           <w:sz w:val="20"/>
         </w:rPr>
+        <w:lastRenderedPageBreak/>
+        <w:t>Korisnik mo</w:t>
+      </w:r>
+      <w:r>
+        <w:rPr>
+          <w:rFonts w:ascii="Arial Unicode MS" w:eastAsia="Arial Unicode MS" w:hAnsi="Arial Unicode MS" w:cs="Arial Unicode MS"/>
+          <w:sz w:val="20"/>
+          <w:lang w:val="sr-Latn-RS"/>
+        </w:rPr>
+        <w:t>že da izabere da ukloni špil iz sačuvanih špilova klikom na dugme pored naziva špila, sa leve strane ekrana.</w:t>
+      </w:r>
+      <w:bookmarkStart w:id="9" w:name="_GoBack"/>
+      <w:bookmarkEnd w:id="9"/>
+    </w:p>
+    <w:p>
+      <w:pPr>
+        <w:pStyle w:val="ListParagraph"/>
+        <w:numPr>
+          <w:ilvl w:val="0"/>
+          <w:numId w:val="4"/>
+        </w:numPr>
+        <w:spacing w:after="3" w:line="252" w:lineRule="auto"/>
+        <w:ind w:right="1291"/>
+        <w:rPr>
+          <w:rFonts w:ascii="Arial Unicode MS" w:eastAsia="Arial Unicode MS" w:hAnsi="Arial Unicode MS" w:cs="Arial Unicode MS"/>
+          <w:sz w:val="20"/>
+        </w:rPr>
+      </w:pPr>
+      <w:r>
+        <w:rPr>
+          <w:rFonts w:ascii="Arial Unicode MS" w:eastAsia="Arial Unicode MS" w:hAnsi="Arial Unicode MS" w:cs="Arial Unicode MS"/>
+          <w:sz w:val="20"/>
+        </w:rPr>
         <w:t>Klikom na špil korisnik prelazi na funkcionalnost prikaza špila</w:t>
       </w:r>
     </w:p>
@@ -3282,7 +3313,6 @@
       </w:pPr>
       <w:bookmarkStart w:id="10" w:name="_Toc36431490"/>
       <w:r>
-        <w:lastRenderedPageBreak/>
         <w:t>Posebni zahtevi</w:t>
       </w:r>
       <w:bookmarkEnd w:id="10"/>
@@ -3415,7 +3445,7 @@
 </file>
 
 <file path=word/numbering.xml><?xml version="1.0" encoding="utf-8"?>
-<w:numbering xmlns:wpc="http://schemas.microsoft.com/office/word/2010/wordprocessingCanvas" xmlns:cx="http://schemas.microsoft.com/office/drawing/2014/chartex" xmlns:cx1="http://schemas.microsoft.com/office/drawing/2015/9/8/chartex" xmlns:cx2="http://schemas.microsoft.com/office/drawing/2015/10/21/chartex" xmlns:cx3="http://schemas.microsoft.com/office/drawing/2016/5/9/chartex" xmlns:cx4="http://schemas.microsoft.com/office/drawing/2016/5/10/chartex" xmlns:cx5="http://schemas.microsoft.com/office/drawing/2016/5/11/chartex" xmlns:cx6="http://schemas.microsoft.com/office/drawing/2016/5/12/chartex" xmlns:cx7="http://schemas.microsoft.com/office/drawing/2016/5/13/chartex" xmlns:cx8="http://schemas.microsoft.com/office/drawing/2016/5/14/chartex" xmlns:mc="http://schemas.openxmlformats.org/markup-compatibility/2006" xmlns:aink="http://schemas.microsoft.com/office/drawing/2016/ink" xmlns:am3d="http://schemas.microsoft.com/office/drawing/2017/model3d" xmlns:o="urn:schemas-microsoft-com:office:office" xmlns:r="http://schemas.openxmlformats.org/officeDocument/2006/relationships" xmlns:m="http://schemas.openxmlformats.org/officeDocument/2006/math" xmlns:v="urn:schemas-microsoft-com:vml" xmlns:wp14="http://schemas.microsoft.com/office/word/2010/wordprocessingDrawing" xmlns:wp="http://schemas.openxmlformats.org/drawingml/2006/wordprocessingDrawing" xmlns:w10="urn:schemas-microsoft-com:office:word" xmlns:w="http://schemas.openxmlformats.org/wordprocessingml/2006/main" xmlns:w14="http://schemas.microsoft.com/office/word/2010/wordml" xmlns:w15="http://schemas.microsoft.com/office/word/2012/wordml" xmlns:w16cid="http://schemas.microsoft.com/office/word/2016/wordml/cid" xmlns:w16se="http://schemas.microsoft.com/office/word/2015/wordml/symex" xmlns:wpg="http://schemas.microsoft.com/office/word/2010/wordprocessingGroup" xmlns:wpi="http://schemas.microsoft.com/office/word/2010/wordprocessingInk" xmlns:wne="http://schemas.microsoft.com/office/word/2006/wordml" xmlns:wps="http://schemas.microsoft.com/office/word/2010/wordprocessingShape" mc:Ignorable="w14 w15 w16se w16cid wp14">
+<w:numbering xmlns:wpc="http://schemas.microsoft.com/office/word/2010/wordprocessingCanvas" xmlns:cx="http://schemas.microsoft.com/office/drawing/2014/chartex" xmlns:cx1="http://schemas.microsoft.com/office/drawing/2015/9/8/chartex" xmlns:cx2="http://schemas.microsoft.com/office/drawing/2015/10/21/chartex" xmlns:cx3="http://schemas.microsoft.com/office/drawing/2016/5/9/chartex" xmlns:cx4="http://schemas.microsoft.com/office/drawing/2016/5/10/chartex" xmlns:cx5="http://schemas.microsoft.com/office/drawing/2016/5/11/chartex" xmlns:cx6="http://schemas.microsoft.com/office/drawing/2016/5/12/chartex" xmlns:cx7="http://schemas.microsoft.com/office/drawing/2016/5/13/chartex" xmlns:cx8="http://schemas.microsoft.com/office/drawing/2016/5/14/chartex" xmlns:mc="http://schemas.openxmlformats.org/markup-compatibility/2006" xmlns:aink="http://schemas.microsoft.com/office/drawing/2016/ink" xmlns:am3d="http://schemas.microsoft.com/office/drawing/2017/model3d" xmlns:o="urn:schemas-microsoft-com:office:office" xmlns:r="http://schemas.openxmlformats.org/officeDocument/2006/relationships" xmlns:m="http://schemas.openxmlformats.org/officeDocument/2006/math" xmlns:v="urn:schemas-microsoft-com:vml" xmlns:wp14="http://schemas.microsoft.com/office/word/2010/wordprocessingDrawing" xmlns:wp="http://schemas.openxmlformats.org/drawingml/2006/wordprocessingDrawing" xmlns:w10="urn:schemas-microsoft-com:office:word" xmlns:w="http://schemas.openxmlformats.org/wordprocessingml/2006/main" xmlns:w14="http://schemas.microsoft.com/office/word/2010/wordml" xmlns:w15="http://schemas.microsoft.com/office/word/2012/wordml" xmlns:w16cex="http://schemas.microsoft.com/office/word/2018/wordml/cex" xmlns:w16cid="http://schemas.microsoft.com/office/word/2016/wordml/cid" xmlns:w16="http://schemas.microsoft.com/office/word/2018/wordml" xmlns:w16se="http://schemas.microsoft.com/office/word/2015/wordml/symex" xmlns:wpg="http://schemas.microsoft.com/office/word/2010/wordprocessingGroup" xmlns:wpi="http://schemas.microsoft.com/office/word/2010/wordprocessingInk" xmlns:wne="http://schemas.microsoft.com/office/word/2006/wordml" xmlns:wps="http://schemas.microsoft.com/office/word/2010/wordprocessingShape" mc:Ignorable="w14 w15 w16se w16cid w16 w16cex wp14">
   <w:abstractNum w:abstractNumId="0" w15:restartNumberingAfterBreak="0">
     <w:nsid w:val="0F7E0BC5"/>
     <w:multiLevelType w:val="multilevel"/>
@@ -4465,7 +4495,7 @@
 </file>
 
 <file path=word/styles.xml><?xml version="1.0" encoding="utf-8"?>
-<w:styles xmlns:mc="http://schemas.openxmlformats.org/markup-compatibility/2006" xmlns:r="http://schemas.openxmlformats.org/officeDocument/2006/relationships" xmlns:w="http://schemas.openxmlformats.org/wordprocessingml/2006/main" xmlns:w14="http://schemas.microsoft.com/office/word/2010/wordml" xmlns:w15="http://schemas.microsoft.com/office/word/2012/wordml" xmlns:w16cid="http://schemas.microsoft.com/office/word/2016/wordml/cid" xmlns:w16se="http://schemas.microsoft.com/office/word/2015/wordml/symex" mc:Ignorable="w14 w15 w16se w16cid">
+<w:styles xmlns:mc="http://schemas.openxmlformats.org/markup-compatibility/2006" xmlns:r="http://schemas.openxmlformats.org/officeDocument/2006/relationships" xmlns:w="http://schemas.openxmlformats.org/wordprocessingml/2006/main" xmlns:w14="http://schemas.microsoft.com/office/word/2010/wordml" xmlns:w15="http://schemas.microsoft.com/office/word/2012/wordml" xmlns:w16cex="http://schemas.microsoft.com/office/word/2018/wordml/cex" xmlns:w16cid="http://schemas.microsoft.com/office/word/2016/wordml/cid" xmlns:w16="http://schemas.microsoft.com/office/word/2018/wordml" xmlns:w16se="http://schemas.microsoft.com/office/word/2015/wordml/symex" mc:Ignorable="w14 w15 w16se w16cid w16 w16cex">
   <w:docDefaults>
     <w:rPrDefault>
       <w:rPr>

--- a/Faza 3/SSU/SSU-Listanje Korisnikovih Špilova.docx
+++ b/Faza 3/SSU/SSU-Listanje Korisnikovih Špilova.docx
@@ -1,6 +1,6 @@
 
 <file path=word/document.xml><?xml version="1.0" encoding="utf-8"?>
-<w:document xmlns:wpc="http://schemas.microsoft.com/office/word/2010/wordprocessingCanvas" xmlns:cx="http://schemas.microsoft.com/office/drawing/2014/chartex" xmlns:cx1="http://schemas.microsoft.com/office/drawing/2015/9/8/chartex" xmlns:cx2="http://schemas.microsoft.com/office/drawing/2015/10/21/chartex" xmlns:cx3="http://schemas.microsoft.com/office/drawing/2016/5/9/chartex" xmlns:cx4="http://schemas.microsoft.com/office/drawing/2016/5/10/chartex" xmlns:cx5="http://schemas.microsoft.com/office/drawing/2016/5/11/chartex" xmlns:cx6="http://schemas.microsoft.com/office/drawing/2016/5/12/chartex" xmlns:cx7="http://schemas.microsoft.com/office/drawing/2016/5/13/chartex" xmlns:cx8="http://schemas.microsoft.com/office/drawing/2016/5/14/chartex" xmlns:mc="http://schemas.openxmlformats.org/markup-compatibility/2006" xmlns:aink="http://schemas.microsoft.com/office/drawing/2016/ink" xmlns:am3d="http://schemas.microsoft.com/office/drawing/2017/model3d" xmlns:o="urn:schemas-microsoft-com:office:office" xmlns:r="http://schemas.openxmlformats.org/officeDocument/2006/relationships" xmlns:m="http://schemas.openxmlformats.org/officeDocument/2006/math" xmlns:v="urn:schemas-microsoft-com:vml" xmlns:wp14="http://schemas.microsoft.com/office/word/2010/wordprocessingDrawing" xmlns:wp="http://schemas.openxmlformats.org/drawingml/2006/wordprocessingDrawing" xmlns:w10="urn:schemas-microsoft-com:office:word" xmlns:w="http://schemas.openxmlformats.org/wordprocessingml/2006/main" xmlns:w14="http://schemas.microsoft.com/office/word/2010/wordml" xmlns:w15="http://schemas.microsoft.com/office/word/2012/wordml" xmlns:w16cex="http://schemas.microsoft.com/office/word/2018/wordml/cex" xmlns:w16cid="http://schemas.microsoft.com/office/word/2016/wordml/cid" xmlns:w16="http://schemas.microsoft.com/office/word/2018/wordml" xmlns:w16se="http://schemas.microsoft.com/office/word/2015/wordml/symex" xmlns:wpg="http://schemas.microsoft.com/office/word/2010/wordprocessingGroup" xmlns:wpi="http://schemas.microsoft.com/office/word/2010/wordprocessingInk" xmlns:wne="http://schemas.microsoft.com/office/word/2006/wordml" xmlns:wps="http://schemas.microsoft.com/office/word/2010/wordprocessingShape" mc:Ignorable="w14 w15 w16se w16cid w16 w16cex wp14">
+<w:document xmlns:wpc="http://schemas.microsoft.com/office/word/2010/wordprocessingCanvas" xmlns:cx="http://schemas.microsoft.com/office/drawing/2014/chartex" xmlns:cx1="http://schemas.microsoft.com/office/drawing/2015/9/8/chartex" xmlns:cx2="http://schemas.microsoft.com/office/drawing/2015/10/21/chartex" xmlns:cx3="http://schemas.microsoft.com/office/drawing/2016/5/9/chartex" xmlns:cx4="http://schemas.microsoft.com/office/drawing/2016/5/10/chartex" xmlns:cx5="http://schemas.microsoft.com/office/drawing/2016/5/11/chartex" xmlns:cx6="http://schemas.microsoft.com/office/drawing/2016/5/12/chartex" xmlns:cx7="http://schemas.microsoft.com/office/drawing/2016/5/13/chartex" xmlns:cx8="http://schemas.microsoft.com/office/drawing/2016/5/14/chartex" xmlns:mc="http://schemas.openxmlformats.org/markup-compatibility/2006" xmlns:aink="http://schemas.microsoft.com/office/drawing/2016/ink" xmlns:am3d="http://schemas.microsoft.com/office/drawing/2017/model3d" xmlns:o="urn:schemas-microsoft-com:office:office" xmlns:r="http://schemas.openxmlformats.org/officeDocument/2006/relationships" xmlns:m="http://schemas.openxmlformats.org/officeDocument/2006/math" xmlns:v="urn:schemas-microsoft-com:vml" xmlns:wp14="http://schemas.microsoft.com/office/word/2010/wordprocessingDrawing" xmlns:wp="http://schemas.openxmlformats.org/drawingml/2006/wordprocessingDrawing" xmlns:w10="urn:schemas-microsoft-com:office:word" xmlns:w="http://schemas.openxmlformats.org/wordprocessingml/2006/main" xmlns:w14="http://schemas.microsoft.com/office/word/2010/wordml" xmlns:w15="http://schemas.microsoft.com/office/word/2012/wordml" xmlns:w16cid="http://schemas.microsoft.com/office/word/2016/wordml/cid" xmlns:w16se="http://schemas.microsoft.com/office/word/2015/wordml/symex" xmlns:wpg="http://schemas.microsoft.com/office/word/2010/wordprocessingGroup" xmlns:wpi="http://schemas.microsoft.com/office/word/2010/wordprocessingInk" xmlns:wne="http://schemas.microsoft.com/office/word/2006/wordml" xmlns:wps="http://schemas.microsoft.com/office/word/2010/wordprocessingShape" mc:Ignorable="w14 w15 w16se w16cid wp14">
   <w:body>
     <w:p>
       <w:pPr>
@@ -2345,10 +2345,11 @@
       </w:r>
       <w:r>
         <w:rPr>
-          <w:rFonts w:ascii="Arial Unicode MS" w:eastAsia="Arial Unicode MS" w:hAnsi="Arial Unicode MS" w:cs="Arial Unicode MS"/>
-          <w:sz w:val="20"/>
-        </w:rPr>
-        <w:t xml:space="preserve">. </w:t>
+          <w:rFonts w:ascii="Arial Unicode MS" w:eastAsia="Arial Unicode MS" w:hAnsi="Arial Unicode MS" w:cs="Arial Unicode MS" w:hint="eastAsia"/>
+          <w:sz w:val="20"/>
+          <w:szCs w:val="20"/>
+        </w:rPr>
+        <w:t>, sa grafičkim opisom priloženim u prototipu koji se nalazi u drugom folderu.</w:t>
       </w:r>
     </w:p>
     <w:p>
@@ -3268,8 +3269,6 @@
         </w:rPr>
         <w:t>že da izabere da ukloni špil iz sačuvanih špilova klikom na dugme pored naziva špila, sa leve strane ekrana.</w:t>
       </w:r>
-      <w:bookmarkStart w:id="9" w:name="_GoBack"/>
-      <w:bookmarkEnd w:id="9"/>
     </w:p>
     <w:p>
       <w:pPr>
@@ -3311,11 +3310,11 @@
         <w:spacing w:after="220"/>
         <w:ind w:left="705" w:hanging="720"/>
       </w:pPr>
-      <w:bookmarkStart w:id="10" w:name="_Toc36431490"/>
+      <w:bookmarkStart w:id="9" w:name="_Toc36431490"/>
       <w:r>
         <w:t>Posebni zahtevi</w:t>
       </w:r>
-      <w:bookmarkEnd w:id="10"/>
+      <w:bookmarkEnd w:id="9"/>
       <w:r>
         <w:t xml:space="preserve"> </w:t>
       </w:r>
@@ -3340,11 +3339,11 @@
         <w:spacing w:after="195"/>
         <w:ind w:left="705" w:hanging="720"/>
       </w:pPr>
-      <w:bookmarkStart w:id="11" w:name="_Toc36431491"/>
+      <w:bookmarkStart w:id="10" w:name="_Toc36431491"/>
       <w:r>
         <w:t>Preduslovi</w:t>
       </w:r>
-      <w:bookmarkEnd w:id="11"/>
+      <w:bookmarkEnd w:id="10"/>
       <w:r>
         <w:t xml:space="preserve">  </w:t>
       </w:r>
@@ -3371,6 +3370,13 @@
           <w:sz w:val="20"/>
         </w:rPr>
         <w:t>.</w:t>
+      </w:r>
+      <w:r>
+        <w:rPr>
+          <w:rFonts w:ascii="Arial Unicode MS" w:eastAsia="Arial Unicode MS" w:hAnsi="Arial Unicode MS" w:cs="Arial Unicode MS"/>
+          <w:sz w:val="20"/>
+        </w:rPr>
+        <w:t xml:space="preserve"> Postoji bar 1 špil koj je korisnik sačuvao.</w:t>
       </w:r>
     </w:p>
     <w:p>
@@ -3379,44 +3385,13 @@
         <w:spacing w:after="90"/>
         <w:ind w:left="705" w:hanging="720"/>
       </w:pPr>
-      <w:bookmarkStart w:id="12" w:name="_Toc36431492"/>
+      <w:bookmarkStart w:id="11" w:name="_Toc36431492"/>
       <w:r>
         <w:t>Posledice</w:t>
       </w:r>
-      <w:bookmarkEnd w:id="12"/>
+      <w:bookmarkEnd w:id="11"/>
       <w:r>
         <w:t xml:space="preserve"> </w:t>
-      </w:r>
-    </w:p>
-    <w:p>
-      <w:pPr>
-        <w:spacing w:after="0" w:line="249" w:lineRule="auto"/>
-        <w:ind w:firstLine="705"/>
-        <w:rPr>
-          <w:rFonts w:ascii="Arial Unicode MS" w:eastAsia="Arial Unicode MS" w:hAnsi="Arial Unicode MS" w:cs="Arial Unicode MS"/>
-        </w:rPr>
-      </w:pPr>
-      <w:r>
-        <w:rPr>
-          <w:rFonts w:ascii="Arial Unicode MS" w:eastAsia="Arial Unicode MS" w:hAnsi="Arial Unicode MS" w:cs="Arial Unicode MS"/>
-          <w:sz w:val="20"/>
-        </w:rPr>
-        <w:t xml:space="preserve">Korisnik je prešao na funkcionalnost prikaza </w:t>
-      </w:r>
-      <w:r>
-        <w:rPr>
-          <w:rFonts w:ascii="Arial Unicode MS" w:eastAsia="Arial Unicode MS" w:hAnsi="Arial Unicode MS" w:cs="Arial Unicode MS"/>
-          <w:sz w:val="20"/>
-          <w:lang w:val="sr-Latn-RS"/>
-        </w:rPr>
-        <w:t>š</w:t>
-      </w:r>
-      <w:r>
-        <w:rPr>
-          <w:rFonts w:ascii="Arial Unicode MS" w:eastAsia="Arial Unicode MS" w:hAnsi="Arial Unicode MS" w:cs="Arial Unicode MS"/>
-          <w:sz w:val="20"/>
-        </w:rPr>
-        <w:t>pila</w:t>
       </w:r>
     </w:p>
     <w:p>
@@ -3425,11 +3400,7 @@
         <w:ind w:left="720"/>
       </w:pPr>
       <w:r>
-        <w:rPr>
-          <w:rFonts w:ascii="Times New Roman" w:eastAsia="Times New Roman" w:hAnsi="Times New Roman" w:cs="Times New Roman"/>
-          <w:sz w:val="20"/>
-        </w:rPr>
-        <w:t xml:space="preserve"> </w:t>
+        <w:t>Nema.</w:t>
       </w:r>
     </w:p>
     <w:p/>
@@ -3445,7 +3416,7 @@
 </file>
 
 <file path=word/numbering.xml><?xml version="1.0" encoding="utf-8"?>
-<w:numbering xmlns:wpc="http://schemas.microsoft.com/office/word/2010/wordprocessingCanvas" xmlns:cx="http://schemas.microsoft.com/office/drawing/2014/chartex" xmlns:cx1="http://schemas.microsoft.com/office/drawing/2015/9/8/chartex" xmlns:cx2="http://schemas.microsoft.com/office/drawing/2015/10/21/chartex" xmlns:cx3="http://schemas.microsoft.com/office/drawing/2016/5/9/chartex" xmlns:cx4="http://schemas.microsoft.com/office/drawing/2016/5/10/chartex" xmlns:cx5="http://schemas.microsoft.com/office/drawing/2016/5/11/chartex" xmlns:cx6="http://schemas.microsoft.com/office/drawing/2016/5/12/chartex" xmlns:cx7="http://schemas.microsoft.com/office/drawing/2016/5/13/chartex" xmlns:cx8="http://schemas.microsoft.com/office/drawing/2016/5/14/chartex" xmlns:mc="http://schemas.openxmlformats.org/markup-compatibility/2006" xmlns:aink="http://schemas.microsoft.com/office/drawing/2016/ink" xmlns:am3d="http://schemas.microsoft.com/office/drawing/2017/model3d" xmlns:o="urn:schemas-microsoft-com:office:office" xmlns:r="http://schemas.openxmlformats.org/officeDocument/2006/relationships" xmlns:m="http://schemas.openxmlformats.org/officeDocument/2006/math" xmlns:v="urn:schemas-microsoft-com:vml" xmlns:wp14="http://schemas.microsoft.com/office/word/2010/wordprocessingDrawing" xmlns:wp="http://schemas.openxmlformats.org/drawingml/2006/wordprocessingDrawing" xmlns:w10="urn:schemas-microsoft-com:office:word" xmlns:w="http://schemas.openxmlformats.org/wordprocessingml/2006/main" xmlns:w14="http://schemas.microsoft.com/office/word/2010/wordml" xmlns:w15="http://schemas.microsoft.com/office/word/2012/wordml" xmlns:w16cex="http://schemas.microsoft.com/office/word/2018/wordml/cex" xmlns:w16cid="http://schemas.microsoft.com/office/word/2016/wordml/cid" xmlns:w16="http://schemas.microsoft.com/office/word/2018/wordml" xmlns:w16se="http://schemas.microsoft.com/office/word/2015/wordml/symex" xmlns:wpg="http://schemas.microsoft.com/office/word/2010/wordprocessingGroup" xmlns:wpi="http://schemas.microsoft.com/office/word/2010/wordprocessingInk" xmlns:wne="http://schemas.microsoft.com/office/word/2006/wordml" xmlns:wps="http://schemas.microsoft.com/office/word/2010/wordprocessingShape" mc:Ignorable="w14 w15 w16se w16cid w16 w16cex wp14">
+<w:numbering xmlns:wpc="http://schemas.microsoft.com/office/word/2010/wordprocessingCanvas" xmlns:cx="http://schemas.microsoft.com/office/drawing/2014/chartex" xmlns:cx1="http://schemas.microsoft.com/office/drawing/2015/9/8/chartex" xmlns:cx2="http://schemas.microsoft.com/office/drawing/2015/10/21/chartex" xmlns:cx3="http://schemas.microsoft.com/office/drawing/2016/5/9/chartex" xmlns:cx4="http://schemas.microsoft.com/office/drawing/2016/5/10/chartex" xmlns:cx5="http://schemas.microsoft.com/office/drawing/2016/5/11/chartex" xmlns:cx6="http://schemas.microsoft.com/office/drawing/2016/5/12/chartex" xmlns:cx7="http://schemas.microsoft.com/office/drawing/2016/5/13/chartex" xmlns:cx8="http://schemas.microsoft.com/office/drawing/2016/5/14/chartex" xmlns:mc="http://schemas.openxmlformats.org/markup-compatibility/2006" xmlns:aink="http://schemas.microsoft.com/office/drawing/2016/ink" xmlns:am3d="http://schemas.microsoft.com/office/drawing/2017/model3d" xmlns:o="urn:schemas-microsoft-com:office:office" xmlns:r="http://schemas.openxmlformats.org/officeDocument/2006/relationships" xmlns:m="http://schemas.openxmlformats.org/officeDocument/2006/math" xmlns:v="urn:schemas-microsoft-com:vml" xmlns:wp14="http://schemas.microsoft.com/office/word/2010/wordprocessingDrawing" xmlns:wp="http://schemas.openxmlformats.org/drawingml/2006/wordprocessingDrawing" xmlns:w10="urn:schemas-microsoft-com:office:word" xmlns:w="http://schemas.openxmlformats.org/wordprocessingml/2006/main" xmlns:w14="http://schemas.microsoft.com/office/word/2010/wordml" xmlns:w15="http://schemas.microsoft.com/office/word/2012/wordml" xmlns:w16cid="http://schemas.microsoft.com/office/word/2016/wordml/cid" xmlns:w16se="http://schemas.microsoft.com/office/word/2015/wordml/symex" xmlns:wpg="http://schemas.microsoft.com/office/word/2010/wordprocessingGroup" xmlns:wpi="http://schemas.microsoft.com/office/word/2010/wordprocessingInk" xmlns:wne="http://schemas.microsoft.com/office/word/2006/wordml" xmlns:wps="http://schemas.microsoft.com/office/word/2010/wordprocessingShape" mc:Ignorable="w14 w15 w16se w16cid wp14">
   <w:abstractNum w:abstractNumId="0" w15:restartNumberingAfterBreak="0">
     <w:nsid w:val="0F7E0BC5"/>
     <w:multiLevelType w:val="multilevel"/>
@@ -4495,7 +4466,7 @@
 </file>
 
 <file path=word/styles.xml><?xml version="1.0" encoding="utf-8"?>
-<w:styles xmlns:mc="http://schemas.openxmlformats.org/markup-compatibility/2006" xmlns:r="http://schemas.openxmlformats.org/officeDocument/2006/relationships" xmlns:w="http://schemas.openxmlformats.org/wordprocessingml/2006/main" xmlns:w14="http://schemas.microsoft.com/office/word/2010/wordml" xmlns:w15="http://schemas.microsoft.com/office/word/2012/wordml" xmlns:w16cex="http://schemas.microsoft.com/office/word/2018/wordml/cex" xmlns:w16cid="http://schemas.microsoft.com/office/word/2016/wordml/cid" xmlns:w16="http://schemas.microsoft.com/office/word/2018/wordml" xmlns:w16se="http://schemas.microsoft.com/office/word/2015/wordml/symex" mc:Ignorable="w14 w15 w16se w16cid w16 w16cex">
+<w:styles xmlns:mc="http://schemas.openxmlformats.org/markup-compatibility/2006" xmlns:r="http://schemas.openxmlformats.org/officeDocument/2006/relationships" xmlns:w="http://schemas.openxmlformats.org/wordprocessingml/2006/main" xmlns:w14="http://schemas.microsoft.com/office/word/2010/wordml" xmlns:w15="http://schemas.microsoft.com/office/word/2012/wordml" xmlns:w16cid="http://schemas.microsoft.com/office/word/2016/wordml/cid" xmlns:w16se="http://schemas.microsoft.com/office/word/2015/wordml/symex" mc:Ignorable="w14 w15 w16se w16cid">
   <w:docDefaults>
     <w:rPrDefault>
       <w:rPr>
